--- a/documentation/List of Proposed Prototypes Iteration 2.docx
+++ b/documentation/List of Proposed Prototypes Iteration 2.docx
@@ -26,7 +26,43 @@
           <w:szCs w:val="28"/>
           <w14:ligatures w14:val="none"/>
         </w:rPr>
-        <w:t>List of Proposed Prototypes Iteration 2</w:t>
+        <w:t xml:space="preserve">Proposed Prototypes </w:t>
+      </w:r>
+      <w:r>
+        <w:rPr>
+          <w:rFonts w:ascii="Aptos" w:eastAsia="Times New Roman" w:hAnsi="Aptos" w:cs="Times New Roman"/>
+          <w:b/>
+          <w:bCs/>
+          <w:kern w:val="0"/>
+          <w:sz w:val="28"/>
+          <w:szCs w:val="28"/>
+          <w14:ligatures w14:val="none"/>
+        </w:rPr>
+        <w:t>(</w:t>
+      </w:r>
+      <w:r>
+        <w:rPr>
+          <w:rFonts w:ascii="Aptos" w:eastAsia="Times New Roman" w:hAnsi="Aptos" w:cs="Times New Roman"/>
+          <w:b/>
+          <w:bCs/>
+          <w:kern w:val="0"/>
+          <w:sz w:val="28"/>
+          <w:szCs w:val="28"/>
+          <w14:ligatures w14:val="none"/>
+        </w:rPr>
+        <w:t>Iteration 2</w:t>
+      </w:r>
+      <w:r>
+        <w:rPr>
+          <w:rFonts w:ascii="Aptos" w:eastAsia="Times New Roman" w:hAnsi="Aptos" w:cs="Times New Roman"/>
+          <w:b/>
+          <w:bCs/>
+          <w:kern w:val="0"/>
+          <w:sz w:val="28"/>
+          <w:szCs w:val="28"/>
+          <w14:ligatures w14:val="none"/>
+        </w:rPr>
+        <w:t>)</w:t>
       </w:r>
     </w:p>
     <w:p>
@@ -205,180 +241,313 @@
         <w:shd w:val="clear" w:color="auto" w:fill="FFFFFF"/>
         <w:spacing w:before="180" w:beforeAutospacing="0" w:after="180" w:afterAutospacing="0"/>
         <w:rPr>
-          <w:rFonts w:ascii="Lato" w:hAnsi="Lato"/>
+          <w:rFonts w:ascii="Aptos" w:hAnsi="Aptos"/>
+          <w:b/>
+          <w:bCs/>
           <w:color w:val="2D3B45"/>
         </w:rPr>
       </w:pPr>
       <w:r>
         <w:rPr>
           <w:rStyle w:val="Strong"/>
-          <w:rFonts w:ascii="Lato" w:hAnsi="Lato"/>
+          <w:rFonts w:ascii="Aptos" w:hAnsi="Aptos"/>
           <w:color w:val="2D3B45"/>
-        </w:rPr>
-        <w:t>Group assignment</w:t>
-      </w:r>
-    </w:p>
-    <w:p>
-      <w:pPr>
-        <w:pStyle w:val="NormalWeb"/>
-        <w:shd w:val="clear" w:color="auto" w:fill="FFFFFF"/>
-        <w:spacing w:before="180" w:beforeAutospacing="0" w:after="180" w:afterAutospacing="0"/>
-        <w:rPr>
-          <w:rFonts w:ascii="Lato" w:hAnsi="Lato"/>
+          <w:sz w:val="28"/>
+          <w:szCs w:val="28"/>
+        </w:rPr>
+        <w:t xml:space="preserve">GitHub Wiki: </w:t>
+      </w:r>
+      <w:hyperlink r:id="rId6" w:history="1">
+        <w:r>
+          <w:rPr>
+            <w:rStyle w:val="Hyperlink"/>
+            <w:rFonts w:ascii="Aptos" w:hAnsi="Aptos"/>
+            <w:b/>
+            <w:bCs/>
+            <w:sz w:val="28"/>
+            <w:szCs w:val="28"/>
+          </w:rPr>
+          <w:t>https://github.com/djgamekid/GDP-Group-I-bearcatmanager/wiki/Proposed-Prototypes-(Iteration-2)</w:t>
+        </w:r>
+      </w:hyperlink>
+      <w:r>
+        <w:rPr>
+          <w:rStyle w:val="Strong"/>
+          <w:rFonts w:ascii="Aptos" w:hAnsi="Aptos"/>
           <w:color w:val="2D3B45"/>
         </w:rPr>
-      </w:pPr>
-      <w:r>
-        <w:rPr>
-          <w:rStyle w:val="Strong"/>
-          <w:rFonts w:ascii="Lato" w:hAnsi="Lato"/>
-          <w:color w:val="2D3B45"/>
-        </w:rPr>
-        <w:t>Submit a document that includes relevant content and the Wiki URL.</w:t>
-      </w:r>
-    </w:p>
-    <w:p>
-      <w:pPr>
-        <w:pStyle w:val="NormalWeb"/>
-        <w:shd w:val="clear" w:color="auto" w:fill="FFFFFF"/>
-        <w:spacing w:before="180" w:beforeAutospacing="0" w:after="180" w:afterAutospacing="0"/>
-        <w:rPr>
-          <w:rFonts w:ascii="Lato" w:hAnsi="Lato"/>
-          <w:color w:val="2D3B45"/>
-        </w:rPr>
-      </w:pPr>
-      <w:r>
-        <w:rPr>
-          <w:rFonts w:ascii="Lato" w:hAnsi="Lato"/>
-          <w:color w:val="2D3B45"/>
-        </w:rPr>
-        <w:t>Write a proposed list of prototypes you will provide by the end of this semester as a wiki page that is linked from the main page on your repository.  This will form the agreement between you and the mentor as to what you will be expected to prototype by the end of the class.</w:t>
-      </w:r>
-    </w:p>
-    <w:p>
-      <w:pPr>
-        <w:pStyle w:val="NormalWeb"/>
-        <w:shd w:val="clear" w:color="auto" w:fill="FFFFFF"/>
-        <w:spacing w:before="180" w:beforeAutospacing="0" w:after="180" w:afterAutospacing="0"/>
-        <w:rPr>
-          <w:rFonts w:ascii="Lato" w:hAnsi="Lato"/>
-          <w:color w:val="2D3B45"/>
-        </w:rPr>
-      </w:pPr>
-      <w:r>
-        <w:rPr>
-          <w:rFonts w:ascii="Lato" w:hAnsi="Lato"/>
-          <w:color w:val="2D3B45"/>
-        </w:rPr>
-        <w:t> </w:t>
-      </w:r>
-    </w:p>
-    <w:p>
-      <w:pPr>
-        <w:pStyle w:val="NormalWeb"/>
-        <w:shd w:val="clear" w:color="auto" w:fill="FFFFFF"/>
-        <w:spacing w:before="180" w:beforeAutospacing="0" w:after="180" w:afterAutospacing="0"/>
-        <w:rPr>
-          <w:rFonts w:ascii="Lato" w:hAnsi="Lato"/>
-          <w:color w:val="2D3B45"/>
-        </w:rPr>
-      </w:pPr>
-      <w:r>
-        <w:rPr>
-          <w:rFonts w:ascii="Lato" w:hAnsi="Lato"/>
-          <w:color w:val="2D3B45"/>
-        </w:rPr>
-        <w:t>Remember to be realistic about the amount of work you can accomplish in the next few weeks; don't over-promise, but at the same time you want to use this time as efficiently as possible to ensure that you have a good starting point for the beginning of next semester.</w:t>
-      </w:r>
-    </w:p>
-    <w:p>
-      <w:r>
-        <w:br w:type="page"/>
-      </w:r>
-    </w:p>
-    <w:p>
-      <w:pPr>
-        <w:pStyle w:val="Title"/>
-      </w:pPr>
-      <w:r>
+        <w:t xml:space="preserve"> </w:t>
+      </w:r>
+    </w:p>
+    <w:p>
+      <w:pPr>
+        <w:rPr>
+          <w:b/>
+          <w:bCs/>
+          <w:sz w:val="24"/>
+          <w:szCs w:val="24"/>
+        </w:rPr>
+      </w:pPr>
+    </w:p>
+    <w:p>
+      <w:pPr>
+        <w:rPr>
+          <w:b/>
+          <w:bCs/>
+          <w:sz w:val="28"/>
+          <w:szCs w:val="28"/>
+        </w:rPr>
+      </w:pPr>
+      <w:r>
+        <w:rPr>
+          <w:b/>
+          <w:bCs/>
+          <w:sz w:val="28"/>
+          <w:szCs w:val="28"/>
+        </w:rPr>
+        <w:t>Aims and Wishes</w:t>
+      </w:r>
+    </w:p>
+    <w:p>
+      <w:pPr>
+        <w:rPr>
+          <w:sz w:val="24"/>
+          <w:szCs w:val="24"/>
+        </w:rPr>
+      </w:pPr>
+      <w:r>
+        <w:rPr>
+          <w:sz w:val="24"/>
+          <w:szCs w:val="24"/>
+        </w:rPr>
+        <w:t>Event Creation and Check-In: Our team aims to create a web application that provides tools for creating events and allows users to check in.</w:t>
+      </w:r>
+    </w:p>
+    <w:p>
+      <w:pPr>
+        <w:rPr>
+          <w:sz w:val="24"/>
+          <w:szCs w:val="24"/>
+        </w:rPr>
+      </w:pPr>
+      <w:r>
+        <w:rPr>
+          <w:sz w:val="24"/>
+          <w:szCs w:val="24"/>
+        </w:rPr>
+        <w:t>Database and User Management: The website will include a database to store User &amp; Admin login information and event details, ensuring secure and organized data management.</w:t>
+      </w:r>
+    </w:p>
+    <w:p>
+      <w:pPr>
+        <w:rPr>
+          <w:sz w:val="24"/>
+          <w:szCs w:val="24"/>
+        </w:rPr>
+      </w:pPr>
+      <w:r>
+        <w:rPr>
+          <w:sz w:val="24"/>
+          <w:szCs w:val="24"/>
+        </w:rPr>
+        <w:t>User-Friendly Interface: We aim to design the website with a navigable and fluid interface, making it easy for users to browse and register for events.</w:t>
+      </w:r>
+    </w:p>
+    <w:p>
+      <w:pPr>
+        <w:rPr>
+          <w:sz w:val="24"/>
+          <w:szCs w:val="24"/>
+        </w:rPr>
+      </w:pPr>
+      <w:r>
+        <w:rPr>
+          <w:sz w:val="24"/>
+          <w:szCs w:val="24"/>
+        </w:rPr>
+        <w:t>Admin Analytics and QR Code Check-In: The application will provide data and analytics to admins to monitor event success. Registered users will receive an email with a QR code for event check-</w:t>
+      </w:r>
+      <w:proofErr w:type="spellStart"/>
+      <w:r>
+        <w:rPr>
+          <w:sz w:val="24"/>
+          <w:szCs w:val="24"/>
+        </w:rPr>
+        <w:t>in.</w:t>
+      </w:r>
+      <w:proofErr w:type="spellEnd"/>
+    </w:p>
+    <w:p>
+      <w:pPr>
+        <w:rPr>
+          <w:b/>
+          <w:bCs/>
+          <w:sz w:val="28"/>
+          <w:szCs w:val="28"/>
+        </w:rPr>
+      </w:pPr>
+      <w:r>
+        <w:rPr>
+          <w:b/>
+          <w:bCs/>
+          <w:sz w:val="28"/>
+          <w:szCs w:val="28"/>
+        </w:rPr>
+        <w:t>Prototype</w:t>
+      </w:r>
+    </w:p>
+    <w:p>
+      <w:pPr>
+        <w:rPr>
+          <w:sz w:val="24"/>
+          <w:szCs w:val="24"/>
+        </w:rPr>
+      </w:pPr>
+      <w:r>
+        <w:rPr>
+          <w:sz w:val="24"/>
+          <w:szCs w:val="24"/>
+        </w:rPr>
+        <w:t xml:space="preserve">A basic website with the ability to create an event on the </w:t>
+      </w:r>
+      <w:proofErr w:type="gramStart"/>
+      <w:r>
+        <w:rPr>
+          <w:sz w:val="24"/>
+          <w:szCs w:val="24"/>
+        </w:rPr>
+        <w:t>Admin</w:t>
+      </w:r>
+      <w:proofErr w:type="gramEnd"/>
+      <w:r>
+        <w:rPr>
+          <w:sz w:val="24"/>
+          <w:szCs w:val="24"/>
+        </w:rPr>
+        <w:t xml:space="preserve"> site and register with an email notification on the User site.</w:t>
+      </w:r>
+    </w:p>
+    <w:p>
+      <w:pPr>
+        <w:rPr>
+          <w:sz w:val="24"/>
+          <w:szCs w:val="24"/>
+        </w:rPr>
+      </w:pPr>
+      <w:r>
+        <w:rPr>
+          <w:sz w:val="24"/>
+          <w:szCs w:val="24"/>
+        </w:rPr>
+        <w:t xml:space="preserve">There will be a create button and a delete button for the </w:t>
+      </w:r>
+      <w:proofErr w:type="gramStart"/>
+      <w:r>
+        <w:rPr>
+          <w:sz w:val="24"/>
+          <w:szCs w:val="24"/>
+        </w:rPr>
+        <w:t>Admin</w:t>
+      </w:r>
+      <w:proofErr w:type="gramEnd"/>
+      <w:r>
+        <w:rPr>
+          <w:sz w:val="24"/>
+          <w:szCs w:val="24"/>
+        </w:rPr>
+        <w:t xml:space="preserve"> to modify events.</w:t>
+      </w:r>
+    </w:p>
+    <w:p>
+      <w:pPr>
+        <w:rPr>
+          <w:sz w:val="24"/>
+          <w:szCs w:val="24"/>
+        </w:rPr>
+      </w:pPr>
+      <w:r>
+        <w:rPr>
+          <w:sz w:val="24"/>
+          <w:szCs w:val="24"/>
+        </w:rPr>
+        <w:t>The User will see the events and will be able to register and unregister.</w:t>
+      </w:r>
+    </w:p>
+    <w:p>
+      <w:pPr>
+        <w:rPr>
+          <w:sz w:val="24"/>
+          <w:szCs w:val="24"/>
+        </w:rPr>
+      </w:pPr>
+      <w:r>
+        <w:rPr>
+          <w:sz w:val="24"/>
+          <w:szCs w:val="24"/>
+        </w:rPr>
+        <w:t xml:space="preserve">The </w:t>
+      </w:r>
+      <w:proofErr w:type="gramStart"/>
+      <w:r>
+        <w:rPr>
+          <w:sz w:val="24"/>
+          <w:szCs w:val="24"/>
+        </w:rPr>
+        <w:t>Admin</w:t>
+      </w:r>
+      <w:proofErr w:type="gramEnd"/>
+      <w:r>
+        <w:rPr>
+          <w:sz w:val="24"/>
+          <w:szCs w:val="24"/>
+        </w:rPr>
+        <w:t xml:space="preserve"> page will allow the generation of a ticket for each aforementioned created event and invalidate tickets for users if the event is deleted.</w:t>
+      </w:r>
+    </w:p>
+    <w:p>
+      <w:pPr>
+        <w:rPr>
+          <w:sz w:val="24"/>
+          <w:szCs w:val="24"/>
+        </w:rPr>
+      </w:pPr>
+      <w:r>
+        <w:rPr>
+          <w:sz w:val="24"/>
+          <w:szCs w:val="24"/>
+        </w:rPr>
+        <w:t>The User will be able to click on a pre-registered event card to "check-in" where their ticket's ID will be validated.</w:t>
+      </w:r>
+    </w:p>
+    <w:p>
+      <w:pPr>
+        <w:rPr>
+          <w:sz w:val="24"/>
+          <w:szCs w:val="24"/>
+        </w:rPr>
+      </w:pPr>
+      <w:r>
+        <w:rPr>
+          <w:sz w:val="24"/>
+          <w:szCs w:val="24"/>
+        </w:rPr>
         <w:lastRenderedPageBreak/>
-        <w:t>THIS IS THE OLD VERSION PLEASE UPDATE.</w:t>
-      </w:r>
-    </w:p>
-    <w:p>
-      <w:r>
-        <w:t>Aims and Wishes</w:t>
-      </w:r>
-    </w:p>
-    <w:p>
-      <w:r>
-        <w:t>Our Team Aims to create a web application that will provide tools to create events and check in as users.</w:t>
-      </w:r>
-    </w:p>
-    <w:p/>
-    <w:p>
-      <w:r>
-        <w:t>This website will include a database that will host and store User &amp; Admin Login information and Event information.</w:t>
-      </w:r>
-    </w:p>
-    <w:p/>
-    <w:p>
-      <w:r>
-        <w:t>We hope to style the website in a navigable way that provides ease of use and fluidity.</w:t>
-      </w:r>
-    </w:p>
-    <w:p/>
-    <w:p>
-      <w:r>
-        <w:t>Our Web Application will list events currently available to attend with a simple interface to register.</w:t>
-      </w:r>
-    </w:p>
-    <w:p/>
-    <w:p>
-      <w:r>
-        <w:t>It will also provide data and analytics to the Admin which will help them monitor the success of the event.</w:t>
-      </w:r>
-    </w:p>
-    <w:p/>
-    <w:p>
-      <w:r>
-        <w:t>A QR code will be generated and an email will be sent to registered users as a way to check in at the event.</w:t>
-      </w:r>
-    </w:p>
-    <w:p/>
-    <w:p>
-      <w:r>
-        <w:t>Prototype</w:t>
-      </w:r>
-    </w:p>
-    <w:p>
-      <w:r>
-        <w:t>A basic website with the ability to create an event on the Admin site and register with an email notification on the User site.</w:t>
-      </w:r>
-    </w:p>
-    <w:p>
-      <w:r>
-        <w:t>There will be a create button and a delete button for the Admin to modify events.</w:t>
-      </w:r>
-    </w:p>
-    <w:p>
-      <w:r>
-        <w:t>The User will see the events and will be able to register and unregister.</w:t>
-      </w:r>
-    </w:p>
-    <w:p>
-      <w:r>
-        <w:t>The Admin page will allow the generation of a ticket for each aforementioned created event and invalidate tickets for users if the event is deleted.</w:t>
-      </w:r>
-    </w:p>
-    <w:p>
-      <w:r>
-        <w:t>The User will be able to click on a pre-registered event card to "check-in" where their ticket's ID will be validated.</w:t>
-      </w:r>
-    </w:p>
-    <w:p>
-      <w:r>
         <w:t>Both Admin and Users will log in through a simple login page that will be displayed before the site is shown.</w:t>
+      </w:r>
+    </w:p>
+    <w:p>
+      <w:pPr>
+        <w:rPr>
+          <w:sz w:val="24"/>
+          <w:szCs w:val="24"/>
+        </w:rPr>
+      </w:pPr>
+      <w:r>
+        <w:rPr>
+          <w:sz w:val="24"/>
+          <w:szCs w:val="24"/>
+        </w:rPr>
+        <w:t>Users can add multiple events to a cart.</w:t>
       </w:r>
     </w:p>
     <w:sectPr>
@@ -918,7 +1087,6 @@
     <w:name w:val="Normal (Web)"/>
     <w:basedOn w:val="Normal"/>
     <w:uiPriority w:val="99"/>
-    <w:semiHidden/>
     <w:unhideWhenUsed/>
     <w:rsid w:val="00644389"/>
     <w:pPr>
@@ -975,6 +1143,29 @@
       <w:kern w:val="28"/>
       <w:sz w:val="56"/>
       <w:szCs w:val="56"/>
+    </w:rPr>
+  </w:style>
+  <w:style w:type="character" w:styleId="Hyperlink">
+    <w:name w:val="Hyperlink"/>
+    <w:basedOn w:val="DefaultParagraphFont"/>
+    <w:uiPriority w:val="99"/>
+    <w:unhideWhenUsed/>
+    <w:rsid w:val="00BE704C"/>
+    <w:rPr>
+      <w:color w:val="0563C1" w:themeColor="hyperlink"/>
+      <w:u w:val="single"/>
+    </w:rPr>
+  </w:style>
+  <w:style w:type="character" w:styleId="UnresolvedMention">
+    <w:name w:val="Unresolved Mention"/>
+    <w:basedOn w:val="DefaultParagraphFont"/>
+    <w:uiPriority w:val="99"/>
+    <w:semiHidden/>
+    <w:unhideWhenUsed/>
+    <w:rsid w:val="00BE704C"/>
+    <w:rPr>
+      <w:color w:val="605E5C"/>
+      <w:shd w:val="clear" w:color="auto" w:fill="E1DFDD"/>
     </w:rPr>
   </w:style>
 </w:styles>
